--- a/Lab_05/Lab5.docx
+++ b/Lab_05/Lab5.docx
@@ -4730,8 +4730,6 @@
           <w:highlight w:val="yellow"/>
         </w:rPr>
       </w:pPr>
-      <w:bookmarkStart w:id="0" w:name="_GoBack"/>
-      <w:bookmarkEnd w:id="0"/>
       <w:r>
         <w:rPr>
           <w:rFonts w:ascii="Consolas" w:hAnsi="Consolas" w:cs="Consolas"/>
@@ -4884,24 +4882,43 @@
         <w:rPr>
           <w:rFonts w:ascii="Consolas" w:hAnsi="Consolas" w:cs="Consolas"/>
           <w:b/>
-          <w:color w:val="3F7F5F"/>
-          <w:sz w:val="20"/>
-          <w:szCs w:val="20"/>
-        </w:rPr>
-      </w:pPr>
-      <w:r>
-        <w:rPr>
-          <w:rFonts w:ascii="Consolas" w:hAnsi="Consolas" w:cs="Consolas"/>
-          <w:b/>
           <w:noProof/>
           <w:color w:val="3F7F5F"/>
           <w:sz w:val="20"/>
           <w:szCs w:val="20"/>
         </w:rPr>
+      </w:pPr>
+    </w:p>
+    <w:p>
+      <w:pPr>
+        <w:tabs>
+          <w:tab w:val="left" w:pos="996"/>
+        </w:tabs>
+        <w:autoSpaceDE w:val="0"/>
+        <w:autoSpaceDN w:val="0"/>
+        <w:adjustRightInd w:val="0"/>
+        <w:spacing w:after="0" w:line="240" w:lineRule="auto"/>
+        <w:rPr>
+          <w:rFonts w:ascii="Consolas" w:hAnsi="Consolas" w:cs="Consolas"/>
+          <w:b/>
+          <w:color w:val="3F7F5F"/>
+          <w:sz w:val="20"/>
+          <w:szCs w:val="20"/>
+        </w:rPr>
+      </w:pPr>
+      <w:r>
+        <w:rPr>
+          <w:rFonts w:ascii="Consolas" w:hAnsi="Consolas" w:cs="Consolas"/>
+          <w:b/>
+          <w:noProof/>
+          <w:color w:val="3F7F5F"/>
+          <w:sz w:val="20"/>
+          <w:szCs w:val="20"/>
+        </w:rPr>
         <w:drawing>
-          <wp:inline distT="0" distB="0" distL="0" distR="0" wp14:anchorId="6C7A9741" wp14:editId="34D78206">
-            <wp:extent cx="5943600" cy="1651635"/>
-            <wp:effectExtent l="0" t="0" r="0" b="5715"/>
+          <wp:inline distT="0" distB="0" distL="0" distR="0" wp14:anchorId="6C7A9741" wp14:editId="6CFCD809">
+            <wp:extent cx="3093368" cy="1366837"/>
+            <wp:effectExtent l="0" t="0" r="0" b="5080"/>
             <wp:docPr id="8" name="Picture 8" descr="A screenshot of a cell phone&#10;&#10;Description automatically generated"/>
             <wp:cNvGraphicFramePr>
               <a:graphicFrameLocks xmlns:a="http://schemas.openxmlformats.org/drawingml/2006/main" noChangeAspect="1"/>
@@ -4913,7 +4930,7 @@
                     <pic:cNvPr id="8" name="914710D.tmp"/>
                     <pic:cNvPicPr/>
                   </pic:nvPicPr>
-                  <pic:blipFill>
+                  <pic:blipFill rotWithShape="1">
                     <a:blip r:embed="rId8" cstate="print">
                       <a:extLst>
                         <a:ext uri="{28A0092B-C50C-407E-A947-70E740481C1C}">
@@ -4921,18 +4938,25 @@
                         </a:ext>
                       </a:extLst>
                     </a:blip>
-                    <a:stretch>
-                      <a:fillRect/>
-                    </a:stretch>
+                    <a:srcRect l="22997" t="40657" r="49430" b="15499"/>
+                    <a:stretch/>
                   </pic:blipFill>
-                  <pic:spPr>
+                  <pic:spPr bwMode="auto">
                     <a:xfrm>
                       <a:off x="0" y="0"/>
-                      <a:ext cx="5943600" cy="1651635"/>
+                      <a:ext cx="3111627" cy="1374905"/>
                     </a:xfrm>
                     <a:prstGeom prst="rect">
                       <a:avLst/>
                     </a:prstGeom>
+                    <a:ln>
+                      <a:noFill/>
+                    </a:ln>
+                    <a:extLst>
+                      <a:ext uri="{53640926-AAD7-44D8-BBD7-CCE9431645EC}">
+                        <a14:shadowObscured xmlns:a14="http://schemas.microsoft.com/office/drawing/2010/main"/>
+                      </a:ext>
+                    </a:extLst>
                   </pic:spPr>
                 </pic:pic>
               </a:graphicData>
@@ -4940,6 +4964,8 @@
           </wp:inline>
         </w:drawing>
       </w:r>
+      <w:bookmarkStart w:id="0" w:name="_GoBack"/>
+      <w:bookmarkEnd w:id="0"/>
     </w:p>
     <w:p>
       <w:pPr>
@@ -5097,7 +5123,19 @@
       <w:t xml:space="preserve">: </w:t>
     </w:r>
     <w:r>
-      <w:t>https://github.com/TennielTakenaka/sturdy-carnival/tree/master/Lab%20</w:t>
+      <w:t>https://github.com/TennielTakenaka/</w:t>
+    </w:r>
+    <w:r>
+      <w:t>psychic</w:t>
+    </w:r>
+    <w:r>
+      <w:t>-</w:t>
+    </w:r>
+    <w:r>
+      <w:t>invention</w:t>
+    </w:r>
+    <w:r>
+      <w:t>/tree/master/Lab%20</w:t>
     </w:r>
     <w:r>
       <w:t>5</w:t>
